--- a/NGDS_v1_documentation.docx
+++ b/NGDS_v1_documentation.docx
@@ -106,39 +106,54 @@
           <w:szCs w:val="24"/>
         </w:rPr>
       </w:pPr>
+    </w:p>
+    <w:p>
+      <w:pPr>
+        <w:rPr>
+          <w:rFonts w:asciiTheme="majorHAnsi" w:hAnsiTheme="majorHAnsi"/>
+        </w:rPr>
+      </w:pPr>
+      <w:r>
+        <w:rPr>
+          <w:rFonts w:asciiTheme="majorHAnsi" w:hAnsiTheme="majorHAnsi"/>
+        </w:rPr>
+        <w:t xml:space="preserve">This document provides links to NGDS version 1 final documentation, maintained at the permanent location of the version 1 (v1) tag at </w:t>
+      </w:r>
+      <w:r>
+        <w:rPr>
+          <w:rFonts w:asciiTheme="majorHAnsi" w:hAnsiTheme="majorHAnsi"/>
+        </w:rPr>
+        <w:t>https://github.com/ngds/documents</w:t>
+      </w:r>
+      <w:r>
+        <w:rPr>
+          <w:rFonts w:asciiTheme="majorHAnsi" w:hAnsiTheme="majorHAnsi"/>
+        </w:rPr>
+        <w:t xml:space="preserve">. </w:t>
+      </w:r>
+      <w:r>
+        <w:rPr>
+          <w:rFonts w:asciiTheme="majorHAnsi" w:hAnsiTheme="majorHAnsi"/>
+        </w:rPr>
+        <w:t xml:space="preserve"> As the system and documentation evolve, tags will continue to be assigned at given milestones. Please refer to the NGDS GitHub repository for the latest advances in development, desgin, and documentation. </w:t>
+      </w:r>
+    </w:p>
+    <w:p>
+      <w:pPr>
+        <w:rPr>
+          <w:rFonts w:asciiTheme="majorHAnsi" w:hAnsiTheme="majorHAnsi"/>
+          <w:b/>
+        </w:rPr>
+      </w:pPr>
+      <w:r>
+        <w:rPr>
+          <w:rFonts w:asciiTheme="majorHAnsi" w:hAnsiTheme="majorHAnsi"/>
+          <w:b/>
+        </w:rPr>
+        <w:t>Version 1 documents:</w:t>
+      </w:r>
       <w:bookmarkStart w:id="0" w:name="_GoBack"/>
       <w:bookmarkEnd w:id="0"/>
-    </w:p>
-    <w:p>
-      <w:pPr>
-        <w:rPr>
-          <w:rFonts w:asciiTheme="majorHAnsi" w:hAnsiTheme="majorHAnsi"/>
-        </w:rPr>
-      </w:pPr>
-      <w:r>
-        <w:rPr>
-          <w:rFonts w:asciiTheme="majorHAnsi" w:hAnsiTheme="majorHAnsi"/>
-        </w:rPr>
-        <w:t xml:space="preserve">This document provides links to NGDS version 1 final documentation, maintained at the permanent location of the version 1 (v1) tag at </w:t>
-      </w:r>
-      <w:r>
-        <w:rPr>
-          <w:rFonts w:asciiTheme="majorHAnsi" w:hAnsiTheme="majorHAnsi"/>
-        </w:rPr>
-        <w:t>https://github.com/ngds/documents</w:t>
-      </w:r>
-      <w:r>
-        <w:rPr>
-          <w:rFonts w:asciiTheme="majorHAnsi" w:hAnsiTheme="majorHAnsi"/>
-        </w:rPr>
-        <w:t xml:space="preserve">. </w:t>
-      </w:r>
-      <w:r>
-        <w:rPr>
-          <w:rFonts w:asciiTheme="majorHAnsi" w:hAnsiTheme="majorHAnsi"/>
-        </w:rPr>
-        <w:t xml:space="preserve"> As the system and documentation evolve, tags will continue to be assigned at given milestones. Please refer to the NGDS GitHub repository for the latest advances in development, desgin, and documentation. </w:t>
-      </w:r>
     </w:p>
     <w:p>
       <w:pPr>
